--- a/Homework_1/HW1_Inh_Poly_Agg_Comp.docx
+++ b/Homework_1/HW1_Inh_Poly_Agg_Comp.docx
@@ -4,20 +4,13 @@
   <w:body>
     <w:p>
       <w:r>
-        <w:t>Daniel Plascencia</w:t>
-      </w:r>
-      <w:r>
-        <w:tab/>
-      </w:r>
-      <w:r>
-        <w:tab/>
-      </w:r>
-      <w:r>
-        <w:tab/>
-      </w:r>
-      <w:r>
-        <w:t xml:space="preserve">             </w:t>
-      </w:r>
+        <w:t>Daniel Plas</w:t>
+      </w:r>
+      <w:r>
+        <w:t xml:space="preserve">cencia </w:t>
+      </w:r>
+    </w:p>
+    <w:p>
       <w:r>
         <w:t xml:space="preserve">Repository Link: </w:t>
       </w:r>
@@ -26,7 +19,7 @@
           <w:rPr>
             <w:rStyle w:val="Hyperlink"/>
           </w:rPr>
-          <w:t>https://github.com/ExodiusLux/CS-4800</w:t>
+          <w:t>https://github.com/ExodiusLux/CS-4800/tree/main/Homework_1</w:t>
         </w:r>
       </w:hyperlink>
       <w:r>
@@ -2311,6 +2304,7 @@
           <w:sz w:val="21"/>
           <w:szCs w:val="21"/>
         </w:rPr>
+        <w:lastRenderedPageBreak/>
         <w:t>}</w:t>
       </w:r>
     </w:p>
@@ -34630,22 +34624,7 @@
         </w:drawing>
       </w:r>
     </w:p>
-    <w:p>
-      <w:r>
-        <w:br w:type="page"/>
-      </w:r>
-    </w:p>
-    <w:p>
-      <w:pPr>
-        <w:pStyle w:val="ListParagraph"/>
-        <w:ind w:left="1080"/>
-      </w:pPr>
-    </w:p>
-    <w:p>
-      <w:pPr>
-        <w:ind w:left="720"/>
-      </w:pPr>
-    </w:p>
+    <w:p/>
     <w:sectPr>
       <w:pgSz w:w="12240" w:h="15840"/>
       <w:pgMar w:top="1440" w:right="1440" w:bottom="1440" w:left="1440" w:header="720" w:footer="720" w:gutter="0"/>
